--- a/Use_Cases_and_Matrix .docx
+++ b/Use_Cases_and_Matrix .docx
@@ -34,10 +34,13 @@
       </w:tblPr>
       <w:tblGrid>
         <w:gridCol w:w="907"/>
-        <w:gridCol w:w="6439"/>
-        <w:gridCol w:w="1994"/>
+        <w:gridCol w:w="5488"/>
+        <w:gridCol w:w="2945"/>
       </w:tblGrid>
       <w:tr>
+        <w:trPr>
+          <w:trHeight w:val="501"/>
+        </w:trPr>
         <w:tc>
           <w:tcPr>
             <w:tcW w:w="0" w:type="auto"/>
@@ -224,7 +227,7 @@
                 <w:sz w:val="24"/>
                 <w:szCs w:val="24"/>
               </w:rPr>
-              <w:t>Add reservation</w:t>
+              <w:t>Record reservation information</w:t>
             </w:r>
           </w:p>
         </w:tc>
@@ -261,7 +264,16 @@
                 <w:sz w:val="24"/>
                 <w:szCs w:val="24"/>
               </w:rPr>
-              <w:t>Add (UC1)</w:t>
+              <w:t>Record</w:t>
+            </w:r>
+            <w:r>
+              <w:rPr>
+                <w:rFonts w:ascii="Times New Roman" w:eastAsia="Times New Roman" w:hAnsi="Times New Roman" w:cs="Times New Roman"/>
+                <w:color w:val="000000"/>
+                <w:sz w:val="24"/>
+                <w:szCs w:val="24"/>
+              </w:rPr>
+              <w:t>(UC1)</w:t>
             </w:r>
           </w:p>
         </w:tc>
@@ -336,7 +348,7 @@
                 <w:sz w:val="24"/>
                 <w:szCs w:val="24"/>
               </w:rPr>
-              <w:t>Record the information of the reservation for further use</w:t>
+              <w:t>Log into the system</w:t>
             </w:r>
           </w:p>
         </w:tc>
@@ -373,7 +385,7 @@
                 <w:sz w:val="24"/>
                 <w:szCs w:val="24"/>
               </w:rPr>
-              <w:t>Record</w:t>
+              <w:t>Login</w:t>
             </w:r>
             <w:r>
               <w:rPr>
@@ -906,7 +918,16 @@
                 <w:sz w:val="24"/>
                 <w:szCs w:val="24"/>
               </w:rPr>
-              <w:t>Cop (UC</w:t>
+              <w:t>ReservationInformation</w:t>
+            </w:r>
+            <w:r>
+              <w:rPr>
+                <w:rFonts w:ascii="Times New Roman" w:eastAsia="Times New Roman" w:hAnsi="Times New Roman" w:cs="Times New Roman"/>
+                <w:color w:val="000000"/>
+                <w:sz w:val="24"/>
+                <w:szCs w:val="24"/>
+              </w:rPr>
+              <w:t xml:space="preserve"> (UC</w:t>
             </w:r>
             <w:r>
               <w:rPr>
@@ -1026,45 +1047,19 @@
               <w:spacing w:after="0" w:line="240" w:lineRule="auto"/>
               <w:rPr>
                 <w:rFonts w:ascii="Times New Roman" w:eastAsia="Times New Roman" w:hAnsi="Times New Roman" w:cs="Times New Roman"/>
-                <w:sz w:val="24"/>
-                <w:szCs w:val="24"/>
-              </w:rPr>
-            </w:pPr>
-            <w:r>
-              <w:rPr>
-                <w:rFonts w:ascii="Times New Roman" w:eastAsia="Times New Roman" w:hAnsi="Times New Roman" w:cs="Times New Roman"/>
-                <w:color w:val="000000"/>
-                <w:sz w:val="24"/>
-                <w:szCs w:val="24"/>
-              </w:rPr>
-              <w:t>Admin-info</w:t>
-            </w:r>
-            <w:r>
-              <w:rPr>
-                <w:rFonts w:ascii="Times New Roman" w:eastAsia="Times New Roman" w:hAnsi="Times New Roman" w:cs="Times New Roman"/>
-                <w:color w:val="000000"/>
-                <w:sz w:val="24"/>
-                <w:szCs w:val="24"/>
-              </w:rPr>
-              <w:t xml:space="preserve"> (UC</w:t>
-            </w:r>
-            <w:r>
-              <w:rPr>
-                <w:rFonts w:ascii="Times New Roman" w:eastAsia="Times New Roman" w:hAnsi="Times New Roman" w:cs="Times New Roman"/>
-                <w:color w:val="000000"/>
-                <w:sz w:val="24"/>
-                <w:szCs w:val="24"/>
-              </w:rPr>
-              <w:t>7</w:t>
-            </w:r>
-            <w:r>
-              <w:rPr>
-                <w:rFonts w:ascii="Times New Roman" w:eastAsia="Times New Roman" w:hAnsi="Times New Roman" w:cs="Times New Roman"/>
-                <w:color w:val="000000"/>
-                <w:sz w:val="24"/>
-                <w:szCs w:val="24"/>
-              </w:rPr>
-              <w:t>)</w:t>
+                <w:color w:val="000000"/>
+                <w:sz w:val="24"/>
+                <w:szCs w:val="24"/>
+              </w:rPr>
+            </w:pPr>
+            <w:r>
+              <w:rPr>
+                <w:rFonts w:ascii="Times New Roman" w:eastAsia="Times New Roman" w:hAnsi="Times New Roman" w:cs="Times New Roman"/>
+                <w:color w:val="000000"/>
+                <w:sz w:val="24"/>
+                <w:szCs w:val="24"/>
+              </w:rPr>
+              <w:t>UC4, UC6</w:t>
             </w:r>
           </w:p>
         </w:tc>
@@ -1186,7 +1181,7 @@
                 <w:sz w:val="24"/>
                 <w:szCs w:val="24"/>
               </w:rPr>
-              <w:t>8</w:t>
+              <w:t>7</w:t>
             </w:r>
             <w:r>
               <w:rPr>
@@ -1317,7 +1312,7 @@
                 <w:sz w:val="24"/>
                 <w:szCs w:val="24"/>
               </w:rPr>
-              <w:t>9</w:t>
+              <w:t>8</w:t>
             </w:r>
             <w:r>
               <w:rPr>
@@ -1432,34 +1427,23 @@
                 <w:szCs w:val="24"/>
               </w:rPr>
             </w:pPr>
-            <w:proofErr w:type="spellStart"/>
-            <w:r>
-              <w:rPr>
-                <w:rFonts w:ascii="Times New Roman" w:eastAsia="Times New Roman" w:hAnsi="Times New Roman" w:cs="Times New Roman"/>
-                <w:color w:val="000000"/>
-                <w:sz w:val="24"/>
-                <w:szCs w:val="24"/>
-              </w:rPr>
-              <w:t>LotNames</w:t>
-            </w:r>
-            <w:proofErr w:type="spellEnd"/>
-            <w:r>
-              <w:rPr>
-                <w:rFonts w:ascii="Times New Roman" w:eastAsia="Times New Roman" w:hAnsi="Times New Roman" w:cs="Times New Roman"/>
-                <w:color w:val="000000"/>
-                <w:sz w:val="24"/>
-                <w:szCs w:val="24"/>
-              </w:rPr>
-              <w:t>(UC</w:t>
-            </w:r>
-            <w:r>
-              <w:rPr>
-                <w:rFonts w:ascii="Times New Roman" w:eastAsia="Times New Roman" w:hAnsi="Times New Roman" w:cs="Times New Roman"/>
-                <w:color w:val="000000"/>
-                <w:sz w:val="24"/>
-                <w:szCs w:val="24"/>
-              </w:rPr>
-              <w:t>10</w:t>
+            <w:r>
+              <w:rPr>
+                <w:rFonts w:ascii="Times New Roman" w:eastAsia="Times New Roman" w:hAnsi="Times New Roman" w:cs="Times New Roman"/>
+                <w:color w:val="000000"/>
+                <w:sz w:val="24"/>
+                <w:szCs w:val="24"/>
+              </w:rPr>
+              <w:t>LotNames(UC</w:t>
+            </w:r>
+            <w:r>
+              <w:rPr>
+                <w:rFonts w:ascii="Times New Roman" w:eastAsia="Times New Roman" w:hAnsi="Times New Roman" w:cs="Times New Roman"/>
+                <w:color w:val="000000"/>
+                <w:sz w:val="24"/>
+                <w:szCs w:val="24"/>
+              </w:rPr>
+              <w:t>9</w:t>
             </w:r>
             <w:r>
               <w:rPr>
@@ -1590,16 +1574,7 @@
                 <w:sz w:val="24"/>
                 <w:szCs w:val="24"/>
               </w:rPr>
-              <w:t>C</w:t>
-            </w:r>
-            <w:r>
-              <w:rPr>
-                <w:rFonts w:ascii="Times New Roman" w:eastAsia="Times New Roman" w:hAnsi="Times New Roman" w:cs="Times New Roman"/>
-                <w:color w:val="000000"/>
-                <w:sz w:val="24"/>
-                <w:szCs w:val="24"/>
-              </w:rPr>
-              <w:t>heck(UC11</w:t>
+              <w:t>UnReserve(UC10</w:t>
             </w:r>
             <w:r>
               <w:rPr>
@@ -1641,8 +1616,6 @@
         </w:rPr>
         <w:t>Traceability Matrix:</w:t>
       </w:r>
-      <w:bookmarkStart w:id="0" w:name="_GoBack"/>
-      <w:bookmarkEnd w:id="0"/>
     </w:p>
     <w:tbl>
       <w:tblPr>
@@ -1687,25 +1660,14 @@
                 <w:szCs w:val="24"/>
               </w:rPr>
             </w:pPr>
-            <w:proofErr w:type="spellStart"/>
-            <w:r>
-              <w:rPr>
-                <w:rFonts w:ascii="Times New Roman" w:eastAsia="Times New Roman" w:hAnsi="Times New Roman" w:cs="Times New Roman"/>
-                <w:color w:val="000000"/>
-                <w:sz w:val="24"/>
-                <w:szCs w:val="24"/>
-              </w:rPr>
-              <w:t>Req</w:t>
-            </w:r>
-            <w:proofErr w:type="spellEnd"/>
-            <w:r>
-              <w:rPr>
-                <w:rFonts w:ascii="Times New Roman" w:eastAsia="Times New Roman" w:hAnsi="Times New Roman" w:cs="Times New Roman"/>
-                <w:color w:val="000000"/>
-                <w:sz w:val="24"/>
-                <w:szCs w:val="24"/>
-              </w:rPr>
-              <w:t>’</w:t>
+            <w:r>
+              <w:rPr>
+                <w:rFonts w:ascii="Times New Roman" w:eastAsia="Times New Roman" w:hAnsi="Times New Roman" w:cs="Times New Roman"/>
+                <w:color w:val="000000"/>
+                <w:sz w:val="24"/>
+                <w:szCs w:val="24"/>
+              </w:rPr>
+              <w:t>Req’</w:t>
             </w:r>
           </w:p>
         </w:tc>
@@ -2056,9 +2018,66 @@
                 <w:sz w:val="24"/>
                 <w:szCs w:val="24"/>
               </w:rPr>
-              <w:t xml:space="preserve">  X       </w:t>
-            </w:r>
-            <w:proofErr w:type="spellStart"/>
+              <w:t xml:space="preserve">  X       X      </w:t>
+            </w:r>
+            <w:r>
+              <w:rPr>
+                <w:rFonts w:ascii="Times New Roman" w:eastAsia="Times New Roman" w:hAnsi="Times New Roman" w:cs="Times New Roman"/>
+                <w:sz w:val="24"/>
+                <w:szCs w:val="24"/>
+              </w:rPr>
+              <w:t>X      X</w:t>
+            </w:r>
+            <w:r>
+              <w:rPr>
+                <w:rFonts w:ascii="Times New Roman" w:eastAsia="Times New Roman" w:hAnsi="Times New Roman" w:cs="Times New Roman"/>
+                <w:sz w:val="24"/>
+                <w:szCs w:val="24"/>
+              </w:rPr>
+              <w:t xml:space="preserve">                                                X</w:t>
+            </w:r>
+          </w:p>
+          <w:p>
+            <w:pPr>
+              <w:spacing w:after="0" w:line="240" w:lineRule="auto"/>
+              <w:rPr>
+                <w:rFonts w:ascii="Times New Roman" w:eastAsia="Times New Roman" w:hAnsi="Times New Roman" w:cs="Times New Roman"/>
+                <w:sz w:val="24"/>
+                <w:szCs w:val="24"/>
+              </w:rPr>
+            </w:pPr>
+            <w:r>
+              <w:rPr>
+                <w:rFonts w:ascii="Times New Roman" w:eastAsia="Times New Roman" w:hAnsi="Times New Roman" w:cs="Times New Roman"/>
+                <w:sz w:val="24"/>
+                <w:szCs w:val="24"/>
+              </w:rPr>
+              <w:t xml:space="preserve">  X       X      </w:t>
+            </w:r>
+            <w:r>
+              <w:rPr>
+                <w:rFonts w:ascii="Times New Roman" w:eastAsia="Times New Roman" w:hAnsi="Times New Roman" w:cs="Times New Roman"/>
+                <w:sz w:val="24"/>
+                <w:szCs w:val="24"/>
+              </w:rPr>
+              <w:t xml:space="preserve">X                      X       X    </w:t>
+            </w:r>
+            <w:r>
+              <w:rPr>
+                <w:rFonts w:ascii="Times New Roman" w:eastAsia="Times New Roman" w:hAnsi="Times New Roman" w:cs="Times New Roman"/>
+                <w:sz w:val="24"/>
+                <w:szCs w:val="24"/>
+              </w:rPr>
+              <w:t xml:space="preserve">                 </w:t>
+            </w:r>
+            <w:r>
+              <w:rPr>
+                <w:rFonts w:ascii="Times New Roman" w:eastAsia="Times New Roman" w:hAnsi="Times New Roman" w:cs="Times New Roman"/>
+                <w:sz w:val="24"/>
+                <w:szCs w:val="24"/>
+              </w:rPr>
+              <w:t xml:space="preserve"> </w:t>
+            </w:r>
             <w:r>
               <w:rPr>
                 <w:rFonts w:ascii="Times New Roman" w:eastAsia="Times New Roman" w:hAnsi="Times New Roman" w:cs="Times New Roman"/>
@@ -2067,16 +2086,14 @@
               </w:rPr>
               <w:t>X</w:t>
             </w:r>
-            <w:proofErr w:type="spellEnd"/>
-            <w:r>
-              <w:rPr>
-                <w:rFonts w:ascii="Times New Roman" w:eastAsia="Times New Roman" w:hAnsi="Times New Roman" w:cs="Times New Roman"/>
-                <w:sz w:val="24"/>
-                <w:szCs w:val="24"/>
-              </w:rPr>
-              <w:t xml:space="preserve">      </w:t>
-            </w:r>
-            <w:proofErr w:type="spellStart"/>
+            <w:r>
+              <w:rPr>
+                <w:rFonts w:ascii="Times New Roman" w:eastAsia="Times New Roman" w:hAnsi="Times New Roman" w:cs="Times New Roman"/>
+                <w:sz w:val="24"/>
+                <w:szCs w:val="24"/>
+              </w:rPr>
+              <w:t xml:space="preserve">        </w:t>
+            </w:r>
             <w:r>
               <w:rPr>
                 <w:rFonts w:ascii="Times New Roman" w:eastAsia="Times New Roman" w:hAnsi="Times New Roman" w:cs="Times New Roman"/>
@@ -2085,16 +2102,74 @@
               </w:rPr>
               <w:t>X</w:t>
             </w:r>
-            <w:proofErr w:type="spellEnd"/>
-            <w:r>
-              <w:rPr>
-                <w:rFonts w:ascii="Times New Roman" w:eastAsia="Times New Roman" w:hAnsi="Times New Roman" w:cs="Times New Roman"/>
-                <w:sz w:val="24"/>
-                <w:szCs w:val="24"/>
-              </w:rPr>
-              <w:t xml:space="preserve">      </w:t>
-            </w:r>
-            <w:proofErr w:type="spellStart"/>
+          </w:p>
+          <w:p>
+            <w:pPr>
+              <w:spacing w:after="0" w:line="240" w:lineRule="auto"/>
+              <w:rPr>
+                <w:rFonts w:ascii="Times New Roman" w:eastAsia="Times New Roman" w:hAnsi="Times New Roman" w:cs="Times New Roman"/>
+                <w:sz w:val="24"/>
+                <w:szCs w:val="24"/>
+              </w:rPr>
+            </w:pPr>
+            <w:r>
+              <w:rPr>
+                <w:rFonts w:ascii="Times New Roman" w:eastAsia="Times New Roman" w:hAnsi="Times New Roman" w:cs="Times New Roman"/>
+                <w:sz w:val="24"/>
+                <w:szCs w:val="24"/>
+              </w:rPr>
+              <w:t xml:space="preserve">                 </w:t>
+            </w:r>
+            <w:r>
+              <w:rPr>
+                <w:rFonts w:ascii="Times New Roman" w:eastAsia="Times New Roman" w:hAnsi="Times New Roman" w:cs="Times New Roman"/>
+                <w:sz w:val="24"/>
+                <w:szCs w:val="24"/>
+              </w:rPr>
+              <w:t xml:space="preserve">    X</w:t>
+            </w:r>
+            <w:r>
+              <w:rPr>
+                <w:rFonts w:ascii="Times New Roman" w:eastAsia="Times New Roman" w:hAnsi="Times New Roman" w:cs="Times New Roman"/>
+                <w:sz w:val="24"/>
+                <w:szCs w:val="24"/>
+              </w:rPr>
+              <w:t xml:space="preserve">                                                         X</w:t>
+            </w:r>
+          </w:p>
+          <w:p>
+            <w:pPr>
+              <w:spacing w:after="0" w:line="240" w:lineRule="auto"/>
+              <w:rPr>
+                <w:rFonts w:ascii="Times New Roman" w:eastAsia="Times New Roman" w:hAnsi="Times New Roman" w:cs="Times New Roman"/>
+                <w:sz w:val="24"/>
+                <w:szCs w:val="24"/>
+              </w:rPr>
+            </w:pPr>
+            <w:r>
+              <w:rPr>
+                <w:rFonts w:ascii="Times New Roman" w:eastAsia="Times New Roman" w:hAnsi="Times New Roman" w:cs="Times New Roman"/>
+                <w:sz w:val="24"/>
+                <w:szCs w:val="24"/>
+              </w:rPr>
+              <w:t xml:space="preserve">                 </w:t>
+            </w:r>
+            <w:r>
+              <w:rPr>
+                <w:rFonts w:ascii="Times New Roman" w:eastAsia="Times New Roman" w:hAnsi="Times New Roman" w:cs="Times New Roman"/>
+                <w:sz w:val="24"/>
+                <w:szCs w:val="24"/>
+              </w:rPr>
+              <w:t xml:space="preserve">                        </w:t>
+            </w:r>
+            <w:r>
+              <w:rPr>
+                <w:rFonts w:ascii="Times New Roman" w:eastAsia="Times New Roman" w:hAnsi="Times New Roman" w:cs="Times New Roman"/>
+                <w:sz w:val="24"/>
+                <w:szCs w:val="24"/>
+              </w:rPr>
+              <w:t xml:space="preserve">                       X      </w:t>
+            </w:r>
             <w:r>
               <w:rPr>
                 <w:rFonts w:ascii="Times New Roman" w:eastAsia="Times New Roman" w:hAnsi="Times New Roman" w:cs="Times New Roman"/>
@@ -2103,26 +2178,90 @@
               </w:rPr>
               <w:t>X</w:t>
             </w:r>
-            <w:proofErr w:type="spellEnd"/>
-          </w:p>
-          <w:p>
-            <w:pPr>
-              <w:spacing w:after="0" w:line="240" w:lineRule="auto"/>
-              <w:rPr>
-                <w:rFonts w:ascii="Times New Roman" w:eastAsia="Times New Roman" w:hAnsi="Times New Roman" w:cs="Times New Roman"/>
-                <w:sz w:val="24"/>
-                <w:szCs w:val="24"/>
-              </w:rPr>
-            </w:pPr>
-            <w:r>
-              <w:rPr>
-                <w:rFonts w:ascii="Times New Roman" w:eastAsia="Times New Roman" w:hAnsi="Times New Roman" w:cs="Times New Roman"/>
-                <w:sz w:val="24"/>
-                <w:szCs w:val="24"/>
-              </w:rPr>
-              <w:t xml:space="preserve">  X       </w:t>
-            </w:r>
-            <w:proofErr w:type="spellStart"/>
+          </w:p>
+          <w:p>
+            <w:pPr>
+              <w:spacing w:after="0" w:line="240" w:lineRule="auto"/>
+              <w:rPr>
+                <w:rFonts w:ascii="Times New Roman" w:eastAsia="Times New Roman" w:hAnsi="Times New Roman" w:cs="Times New Roman"/>
+                <w:sz w:val="24"/>
+                <w:szCs w:val="24"/>
+              </w:rPr>
+            </w:pPr>
+            <w:r>
+              <w:rPr>
+                <w:rFonts w:ascii="Times New Roman" w:eastAsia="Times New Roman" w:hAnsi="Times New Roman" w:cs="Times New Roman"/>
+                <w:sz w:val="24"/>
+                <w:szCs w:val="24"/>
+              </w:rPr>
+              <w:t xml:space="preserve">  X       X      </w:t>
+            </w:r>
+            <w:r>
+              <w:rPr>
+                <w:rFonts w:ascii="Times New Roman" w:eastAsia="Times New Roman" w:hAnsi="Times New Roman" w:cs="Times New Roman"/>
+                <w:sz w:val="24"/>
+                <w:szCs w:val="24"/>
+              </w:rPr>
+              <w:t>X                                X</w:t>
+            </w:r>
+          </w:p>
+          <w:p>
+            <w:pPr>
+              <w:spacing w:after="0" w:line="240" w:lineRule="auto"/>
+              <w:rPr>
+                <w:rFonts w:ascii="Times New Roman" w:eastAsia="Times New Roman" w:hAnsi="Times New Roman" w:cs="Times New Roman"/>
+                <w:sz w:val="24"/>
+                <w:szCs w:val="24"/>
+              </w:rPr>
+            </w:pPr>
+            <w:r>
+              <w:rPr>
+                <w:rFonts w:ascii="Times New Roman" w:eastAsia="Times New Roman" w:hAnsi="Times New Roman" w:cs="Times New Roman"/>
+                <w:sz w:val="24"/>
+                <w:szCs w:val="24"/>
+              </w:rPr>
+              <w:t xml:space="preserve">  X       X   </w:t>
+            </w:r>
+            <w:r>
+              <w:rPr>
+                <w:rFonts w:ascii="Times New Roman" w:eastAsia="Times New Roman" w:hAnsi="Times New Roman" w:cs="Times New Roman"/>
+                <w:sz w:val="24"/>
+                <w:szCs w:val="24"/>
+              </w:rPr>
+              <w:t xml:space="preserve">   X      X      X     X </w:t>
+            </w:r>
+            <w:r>
+              <w:rPr>
+                <w:rFonts w:ascii="Times New Roman" w:eastAsia="Times New Roman" w:hAnsi="Times New Roman" w:cs="Times New Roman"/>
+                <w:sz w:val="24"/>
+                <w:szCs w:val="24"/>
+              </w:rPr>
+              <w:t xml:space="preserve">     X                   </w:t>
+            </w:r>
+            <w:r>
+              <w:rPr>
+                <w:rFonts w:ascii="Times New Roman" w:eastAsia="Times New Roman" w:hAnsi="Times New Roman" w:cs="Times New Roman"/>
+                <w:sz w:val="24"/>
+                <w:szCs w:val="24"/>
+              </w:rPr>
+              <w:t xml:space="preserve">     </w:t>
+            </w:r>
+            <w:r>
+              <w:rPr>
+                <w:rFonts w:ascii="Times New Roman" w:eastAsia="Times New Roman" w:hAnsi="Times New Roman" w:cs="Times New Roman"/>
+                <w:sz w:val="24"/>
+                <w:szCs w:val="24"/>
+              </w:rPr>
+              <w:t xml:space="preserve"> </w:t>
+            </w:r>
+            <w:r>
+              <w:rPr>
+                <w:rFonts w:ascii="Times New Roman" w:eastAsia="Times New Roman" w:hAnsi="Times New Roman" w:cs="Times New Roman"/>
+                <w:sz w:val="24"/>
+                <w:szCs w:val="24"/>
+              </w:rPr>
+              <w:t xml:space="preserve">        </w:t>
+            </w:r>
             <w:r>
               <w:rPr>
                 <w:rFonts w:ascii="Times New Roman" w:eastAsia="Times New Roman" w:hAnsi="Times New Roman" w:cs="Times New Roman"/>
@@ -2131,25 +2270,32 @@
               </w:rPr>
               <w:t>X</w:t>
             </w:r>
-            <w:proofErr w:type="spellEnd"/>
-            <w:r>
-              <w:rPr>
-                <w:rFonts w:ascii="Times New Roman" w:eastAsia="Times New Roman" w:hAnsi="Times New Roman" w:cs="Times New Roman"/>
-                <w:sz w:val="24"/>
-                <w:szCs w:val="24"/>
-              </w:rPr>
-              <w:t xml:space="preserve">      </w:t>
-            </w:r>
-            <w:proofErr w:type="spellStart"/>
-            <w:r>
-              <w:rPr>
-                <w:rFonts w:ascii="Times New Roman" w:eastAsia="Times New Roman" w:hAnsi="Times New Roman" w:cs="Times New Roman"/>
-                <w:sz w:val="24"/>
-                <w:szCs w:val="24"/>
-              </w:rPr>
-              <w:t>X</w:t>
-            </w:r>
-            <w:proofErr w:type="spellEnd"/>
+          </w:p>
+          <w:p>
+            <w:pPr>
+              <w:spacing w:after="0" w:line="240" w:lineRule="auto"/>
+              <w:rPr>
+                <w:rFonts w:ascii="Times New Roman" w:eastAsia="Times New Roman" w:hAnsi="Times New Roman" w:cs="Times New Roman"/>
+                <w:sz w:val="24"/>
+                <w:szCs w:val="24"/>
+              </w:rPr>
+            </w:pPr>
+            <w:r>
+              <w:rPr>
+                <w:rFonts w:ascii="Times New Roman" w:eastAsia="Times New Roman" w:hAnsi="Times New Roman" w:cs="Times New Roman"/>
+                <w:sz w:val="24"/>
+                <w:szCs w:val="24"/>
+              </w:rPr>
+              <w:t xml:space="preserve">             </w:t>
+            </w:r>
+            <w:r>
+              <w:rPr>
+                <w:rFonts w:ascii="Times New Roman" w:eastAsia="Times New Roman" w:hAnsi="Times New Roman" w:cs="Times New Roman"/>
+                <w:sz w:val="24"/>
+                <w:szCs w:val="24"/>
+              </w:rPr>
+              <w:t xml:space="preserve">   </w:t>
+            </w:r>
             <w:r>
               <w:rPr>
                 <w:rFonts w:ascii="Times New Roman" w:eastAsia="Times New Roman" w:hAnsi="Times New Roman" w:cs="Times New Roman"/>
@@ -2158,302 +2304,6 @@
               </w:rPr>
               <w:t xml:space="preserve">                      </w:t>
             </w:r>
-            <w:proofErr w:type="spellStart"/>
-            <w:r>
-              <w:rPr>
-                <w:rFonts w:ascii="Times New Roman" w:eastAsia="Times New Roman" w:hAnsi="Times New Roman" w:cs="Times New Roman"/>
-                <w:sz w:val="24"/>
-                <w:szCs w:val="24"/>
-              </w:rPr>
-              <w:t>X</w:t>
-            </w:r>
-            <w:proofErr w:type="spellEnd"/>
-            <w:r>
-              <w:rPr>
-                <w:rFonts w:ascii="Times New Roman" w:eastAsia="Times New Roman" w:hAnsi="Times New Roman" w:cs="Times New Roman"/>
-                <w:sz w:val="24"/>
-                <w:szCs w:val="24"/>
-              </w:rPr>
-              <w:t xml:space="preserve">       </w:t>
-            </w:r>
-            <w:proofErr w:type="spellStart"/>
-            <w:r>
-              <w:rPr>
-                <w:rFonts w:ascii="Times New Roman" w:eastAsia="Times New Roman" w:hAnsi="Times New Roman" w:cs="Times New Roman"/>
-                <w:sz w:val="24"/>
-                <w:szCs w:val="24"/>
-              </w:rPr>
-              <w:t>X</w:t>
-            </w:r>
-            <w:proofErr w:type="spellEnd"/>
-            <w:r>
-              <w:rPr>
-                <w:rFonts w:ascii="Times New Roman" w:eastAsia="Times New Roman" w:hAnsi="Times New Roman" w:cs="Times New Roman"/>
-                <w:sz w:val="24"/>
-                <w:szCs w:val="24"/>
-              </w:rPr>
-              <w:t xml:space="preserve">    </w:t>
-            </w:r>
-            <w:r>
-              <w:rPr>
-                <w:rFonts w:ascii="Times New Roman" w:eastAsia="Times New Roman" w:hAnsi="Times New Roman" w:cs="Times New Roman"/>
-                <w:sz w:val="24"/>
-                <w:szCs w:val="24"/>
-              </w:rPr>
-              <w:t xml:space="preserve">                              </w:t>
-            </w:r>
-            <w:proofErr w:type="spellStart"/>
-            <w:r>
-              <w:rPr>
-                <w:rFonts w:ascii="Times New Roman" w:eastAsia="Times New Roman" w:hAnsi="Times New Roman" w:cs="Times New Roman"/>
-                <w:sz w:val="24"/>
-                <w:szCs w:val="24"/>
-              </w:rPr>
-              <w:t>X</w:t>
-            </w:r>
-            <w:proofErr w:type="spellEnd"/>
-          </w:p>
-          <w:p>
-            <w:pPr>
-              <w:spacing w:after="0" w:line="240" w:lineRule="auto"/>
-              <w:rPr>
-                <w:rFonts w:ascii="Times New Roman" w:eastAsia="Times New Roman" w:hAnsi="Times New Roman" w:cs="Times New Roman"/>
-                <w:sz w:val="24"/>
-                <w:szCs w:val="24"/>
-              </w:rPr>
-            </w:pPr>
-            <w:r>
-              <w:rPr>
-                <w:rFonts w:ascii="Times New Roman" w:eastAsia="Times New Roman" w:hAnsi="Times New Roman" w:cs="Times New Roman"/>
-                <w:sz w:val="24"/>
-                <w:szCs w:val="24"/>
-              </w:rPr>
-              <w:t xml:space="preserve">                 </w:t>
-            </w:r>
-            <w:r>
-              <w:rPr>
-                <w:rFonts w:ascii="Times New Roman" w:eastAsia="Times New Roman" w:hAnsi="Times New Roman" w:cs="Times New Roman"/>
-                <w:sz w:val="24"/>
-                <w:szCs w:val="24"/>
-              </w:rPr>
-              <w:t xml:space="preserve">    X</w:t>
-            </w:r>
-          </w:p>
-          <w:p>
-            <w:pPr>
-              <w:spacing w:after="0" w:line="240" w:lineRule="auto"/>
-              <w:rPr>
-                <w:rFonts w:ascii="Times New Roman" w:eastAsia="Times New Roman" w:hAnsi="Times New Roman" w:cs="Times New Roman"/>
-                <w:sz w:val="24"/>
-                <w:szCs w:val="24"/>
-              </w:rPr>
-            </w:pPr>
-            <w:r>
-              <w:rPr>
-                <w:rFonts w:ascii="Times New Roman" w:eastAsia="Times New Roman" w:hAnsi="Times New Roman" w:cs="Times New Roman"/>
-                <w:sz w:val="24"/>
-                <w:szCs w:val="24"/>
-              </w:rPr>
-              <w:t xml:space="preserve">                 </w:t>
-            </w:r>
-            <w:r>
-              <w:rPr>
-                <w:rFonts w:ascii="Times New Roman" w:eastAsia="Times New Roman" w:hAnsi="Times New Roman" w:cs="Times New Roman"/>
-                <w:sz w:val="24"/>
-                <w:szCs w:val="24"/>
-              </w:rPr>
-              <w:t xml:space="preserve">                        </w:t>
-            </w:r>
-            <w:r>
-              <w:rPr>
-                <w:rFonts w:ascii="Times New Roman" w:eastAsia="Times New Roman" w:hAnsi="Times New Roman" w:cs="Times New Roman"/>
-                <w:sz w:val="24"/>
-                <w:szCs w:val="24"/>
-              </w:rPr>
-              <w:t xml:space="preserve">                       X      </w:t>
-            </w:r>
-            <w:proofErr w:type="spellStart"/>
-            <w:r>
-              <w:rPr>
-                <w:rFonts w:ascii="Times New Roman" w:eastAsia="Times New Roman" w:hAnsi="Times New Roman" w:cs="Times New Roman"/>
-                <w:sz w:val="24"/>
-                <w:szCs w:val="24"/>
-              </w:rPr>
-              <w:t>X</w:t>
-            </w:r>
-            <w:proofErr w:type="spellEnd"/>
-          </w:p>
-          <w:p>
-            <w:pPr>
-              <w:spacing w:after="0" w:line="240" w:lineRule="auto"/>
-              <w:rPr>
-                <w:rFonts w:ascii="Times New Roman" w:eastAsia="Times New Roman" w:hAnsi="Times New Roman" w:cs="Times New Roman"/>
-                <w:sz w:val="24"/>
-                <w:szCs w:val="24"/>
-              </w:rPr>
-            </w:pPr>
-            <w:r>
-              <w:rPr>
-                <w:rFonts w:ascii="Times New Roman" w:eastAsia="Times New Roman" w:hAnsi="Times New Roman" w:cs="Times New Roman"/>
-                <w:sz w:val="24"/>
-                <w:szCs w:val="24"/>
-              </w:rPr>
-              <w:t xml:space="preserve">  X       </w:t>
-            </w:r>
-            <w:proofErr w:type="spellStart"/>
-            <w:r>
-              <w:rPr>
-                <w:rFonts w:ascii="Times New Roman" w:eastAsia="Times New Roman" w:hAnsi="Times New Roman" w:cs="Times New Roman"/>
-                <w:sz w:val="24"/>
-                <w:szCs w:val="24"/>
-              </w:rPr>
-              <w:t>X</w:t>
-            </w:r>
-            <w:proofErr w:type="spellEnd"/>
-            <w:r>
-              <w:rPr>
-                <w:rFonts w:ascii="Times New Roman" w:eastAsia="Times New Roman" w:hAnsi="Times New Roman" w:cs="Times New Roman"/>
-                <w:sz w:val="24"/>
-                <w:szCs w:val="24"/>
-              </w:rPr>
-              <w:t xml:space="preserve">      </w:t>
-            </w:r>
-            <w:proofErr w:type="spellStart"/>
-            <w:r>
-              <w:rPr>
-                <w:rFonts w:ascii="Times New Roman" w:eastAsia="Times New Roman" w:hAnsi="Times New Roman" w:cs="Times New Roman"/>
-                <w:sz w:val="24"/>
-                <w:szCs w:val="24"/>
-              </w:rPr>
-              <w:t>X</w:t>
-            </w:r>
-            <w:proofErr w:type="spellEnd"/>
-            <w:r>
-              <w:rPr>
-                <w:rFonts w:ascii="Times New Roman" w:eastAsia="Times New Roman" w:hAnsi="Times New Roman" w:cs="Times New Roman"/>
-                <w:sz w:val="24"/>
-                <w:szCs w:val="24"/>
-              </w:rPr>
-              <w:t xml:space="preserve">                                </w:t>
-            </w:r>
-            <w:proofErr w:type="spellStart"/>
-            <w:r>
-              <w:rPr>
-                <w:rFonts w:ascii="Times New Roman" w:eastAsia="Times New Roman" w:hAnsi="Times New Roman" w:cs="Times New Roman"/>
-                <w:sz w:val="24"/>
-                <w:szCs w:val="24"/>
-              </w:rPr>
-              <w:t>X</w:t>
-            </w:r>
-            <w:proofErr w:type="spellEnd"/>
-          </w:p>
-          <w:p>
-            <w:pPr>
-              <w:spacing w:after="0" w:line="240" w:lineRule="auto"/>
-              <w:rPr>
-                <w:rFonts w:ascii="Times New Roman" w:eastAsia="Times New Roman" w:hAnsi="Times New Roman" w:cs="Times New Roman"/>
-                <w:sz w:val="24"/>
-                <w:szCs w:val="24"/>
-              </w:rPr>
-            </w:pPr>
-            <w:r>
-              <w:rPr>
-                <w:rFonts w:ascii="Times New Roman" w:eastAsia="Times New Roman" w:hAnsi="Times New Roman" w:cs="Times New Roman"/>
-                <w:sz w:val="24"/>
-                <w:szCs w:val="24"/>
-              </w:rPr>
-              <w:t xml:space="preserve">  X       </w:t>
-            </w:r>
-            <w:proofErr w:type="spellStart"/>
-            <w:r>
-              <w:rPr>
-                <w:rFonts w:ascii="Times New Roman" w:eastAsia="Times New Roman" w:hAnsi="Times New Roman" w:cs="Times New Roman"/>
-                <w:sz w:val="24"/>
-                <w:szCs w:val="24"/>
-              </w:rPr>
-              <w:t>X</w:t>
-            </w:r>
-            <w:proofErr w:type="spellEnd"/>
-            <w:r>
-              <w:rPr>
-                <w:rFonts w:ascii="Times New Roman" w:eastAsia="Times New Roman" w:hAnsi="Times New Roman" w:cs="Times New Roman"/>
-                <w:sz w:val="24"/>
-                <w:szCs w:val="24"/>
-              </w:rPr>
-              <w:t xml:space="preserve">   </w:t>
-            </w:r>
-            <w:r>
-              <w:rPr>
-                <w:rFonts w:ascii="Times New Roman" w:eastAsia="Times New Roman" w:hAnsi="Times New Roman" w:cs="Times New Roman"/>
-                <w:sz w:val="24"/>
-                <w:szCs w:val="24"/>
-              </w:rPr>
-              <w:t xml:space="preserve">   </w:t>
-            </w:r>
-            <w:proofErr w:type="spellStart"/>
-            <w:r>
-              <w:rPr>
-                <w:rFonts w:ascii="Times New Roman" w:eastAsia="Times New Roman" w:hAnsi="Times New Roman" w:cs="Times New Roman"/>
-                <w:sz w:val="24"/>
-                <w:szCs w:val="24"/>
-              </w:rPr>
-              <w:t>X</w:t>
-            </w:r>
-            <w:proofErr w:type="spellEnd"/>
-            <w:r>
-              <w:rPr>
-                <w:rFonts w:ascii="Times New Roman" w:eastAsia="Times New Roman" w:hAnsi="Times New Roman" w:cs="Times New Roman"/>
-                <w:sz w:val="24"/>
-                <w:szCs w:val="24"/>
-              </w:rPr>
-              <w:t xml:space="preserve">      </w:t>
-            </w:r>
-            <w:proofErr w:type="spellStart"/>
-            <w:r>
-              <w:rPr>
-                <w:rFonts w:ascii="Times New Roman" w:eastAsia="Times New Roman" w:hAnsi="Times New Roman" w:cs="Times New Roman"/>
-                <w:sz w:val="24"/>
-                <w:szCs w:val="24"/>
-              </w:rPr>
-              <w:t>X</w:t>
-            </w:r>
-            <w:proofErr w:type="spellEnd"/>
-            <w:r>
-              <w:rPr>
-                <w:rFonts w:ascii="Times New Roman" w:eastAsia="Times New Roman" w:hAnsi="Times New Roman" w:cs="Times New Roman"/>
-                <w:sz w:val="24"/>
-                <w:szCs w:val="24"/>
-              </w:rPr>
-              <w:t xml:space="preserve">      </w:t>
-            </w:r>
-            <w:proofErr w:type="spellStart"/>
-            <w:r>
-              <w:rPr>
-                <w:rFonts w:ascii="Times New Roman" w:eastAsia="Times New Roman" w:hAnsi="Times New Roman" w:cs="Times New Roman"/>
-                <w:sz w:val="24"/>
-                <w:szCs w:val="24"/>
-              </w:rPr>
-              <w:t>X</w:t>
-            </w:r>
-            <w:proofErr w:type="spellEnd"/>
-            <w:r>
-              <w:rPr>
-                <w:rFonts w:ascii="Times New Roman" w:eastAsia="Times New Roman" w:hAnsi="Times New Roman" w:cs="Times New Roman"/>
-                <w:sz w:val="24"/>
-                <w:szCs w:val="24"/>
-              </w:rPr>
-              <w:t xml:space="preserve">     </w:t>
-            </w:r>
-            <w:proofErr w:type="spellStart"/>
-            <w:r>
-              <w:rPr>
-                <w:rFonts w:ascii="Times New Roman" w:eastAsia="Times New Roman" w:hAnsi="Times New Roman" w:cs="Times New Roman"/>
-                <w:sz w:val="24"/>
-                <w:szCs w:val="24"/>
-              </w:rPr>
-              <w:t>X</w:t>
-            </w:r>
-            <w:proofErr w:type="spellEnd"/>
             <w:r>
               <w:rPr>
                 <w:rFonts w:ascii="Times New Roman" w:eastAsia="Times New Roman" w:hAnsi="Times New Roman" w:cs="Times New Roman"/>
@@ -2468,250 +2318,52 @@
                 <w:sz w:val="24"/>
                 <w:szCs w:val="24"/>
               </w:rPr>
-              <w:t xml:space="preserve">     </w:t>
-            </w:r>
-            <w:proofErr w:type="spellStart"/>
-            <w:r>
-              <w:rPr>
-                <w:rFonts w:ascii="Times New Roman" w:eastAsia="Times New Roman" w:hAnsi="Times New Roman" w:cs="Times New Roman"/>
-                <w:sz w:val="24"/>
-                <w:szCs w:val="24"/>
-              </w:rPr>
-              <w:t>X</w:t>
-            </w:r>
-            <w:proofErr w:type="spellEnd"/>
-            <w:r>
-              <w:rPr>
-                <w:rFonts w:ascii="Times New Roman" w:eastAsia="Times New Roman" w:hAnsi="Times New Roman" w:cs="Times New Roman"/>
-                <w:sz w:val="24"/>
-                <w:szCs w:val="24"/>
-              </w:rPr>
-              <w:t xml:space="preserve">      </w:t>
-            </w:r>
-            <w:proofErr w:type="spellStart"/>
-            <w:r>
-              <w:rPr>
-                <w:rFonts w:ascii="Times New Roman" w:eastAsia="Times New Roman" w:hAnsi="Times New Roman" w:cs="Times New Roman"/>
-                <w:sz w:val="24"/>
-                <w:szCs w:val="24"/>
-              </w:rPr>
-              <w:t>X</w:t>
-            </w:r>
-            <w:proofErr w:type="spellEnd"/>
-            <w:r>
-              <w:rPr>
-                <w:rFonts w:ascii="Times New Roman" w:eastAsia="Times New Roman" w:hAnsi="Times New Roman" w:cs="Times New Roman"/>
-                <w:sz w:val="24"/>
-                <w:szCs w:val="24"/>
-              </w:rPr>
-              <w:t xml:space="preserve">      </w:t>
-            </w:r>
-            <w:proofErr w:type="spellStart"/>
-            <w:r>
-              <w:rPr>
-                <w:rFonts w:ascii="Times New Roman" w:eastAsia="Times New Roman" w:hAnsi="Times New Roman" w:cs="Times New Roman"/>
-                <w:sz w:val="24"/>
-                <w:szCs w:val="24"/>
-              </w:rPr>
-              <w:t>X</w:t>
-            </w:r>
-            <w:proofErr w:type="spellEnd"/>
-            <w:r>
-              <w:rPr>
-                <w:rFonts w:ascii="Times New Roman" w:eastAsia="Times New Roman" w:hAnsi="Times New Roman" w:cs="Times New Roman"/>
-                <w:sz w:val="24"/>
-                <w:szCs w:val="24"/>
-              </w:rPr>
-              <w:t xml:space="preserve">     </w:t>
-            </w:r>
-            <w:r>
-              <w:rPr>
-                <w:rFonts w:ascii="Times New Roman" w:eastAsia="Times New Roman" w:hAnsi="Times New Roman" w:cs="Times New Roman"/>
-                <w:sz w:val="24"/>
-                <w:szCs w:val="24"/>
-              </w:rPr>
-              <w:t xml:space="preserve"> </w:t>
-            </w:r>
-            <w:proofErr w:type="spellStart"/>
-            <w:r>
-              <w:rPr>
-                <w:rFonts w:ascii="Times New Roman" w:eastAsia="Times New Roman" w:hAnsi="Times New Roman" w:cs="Times New Roman"/>
-                <w:sz w:val="24"/>
-                <w:szCs w:val="24"/>
-              </w:rPr>
-              <w:t>X</w:t>
-            </w:r>
-            <w:proofErr w:type="spellEnd"/>
-            <w:r>
-              <w:rPr>
-                <w:rFonts w:ascii="Times New Roman" w:eastAsia="Times New Roman" w:hAnsi="Times New Roman" w:cs="Times New Roman"/>
-                <w:sz w:val="24"/>
-                <w:szCs w:val="24"/>
-              </w:rPr>
-              <w:t xml:space="preserve">        </w:t>
-            </w:r>
-            <w:proofErr w:type="spellStart"/>
-            <w:r>
-              <w:rPr>
-                <w:rFonts w:ascii="Times New Roman" w:eastAsia="Times New Roman" w:hAnsi="Times New Roman" w:cs="Times New Roman"/>
-                <w:sz w:val="24"/>
-                <w:szCs w:val="24"/>
-              </w:rPr>
-              <w:t>X</w:t>
-            </w:r>
-            <w:proofErr w:type="spellEnd"/>
-          </w:p>
-          <w:p>
-            <w:pPr>
-              <w:spacing w:after="0" w:line="240" w:lineRule="auto"/>
-              <w:rPr>
-                <w:rFonts w:ascii="Times New Roman" w:eastAsia="Times New Roman" w:hAnsi="Times New Roman" w:cs="Times New Roman"/>
-                <w:sz w:val="24"/>
-                <w:szCs w:val="24"/>
-              </w:rPr>
-            </w:pPr>
-            <w:r>
-              <w:rPr>
-                <w:rFonts w:ascii="Times New Roman" w:eastAsia="Times New Roman" w:hAnsi="Times New Roman" w:cs="Times New Roman"/>
-                <w:sz w:val="24"/>
-                <w:szCs w:val="24"/>
-              </w:rPr>
-              <w:t xml:space="preserve">             </w:t>
-            </w:r>
-            <w:r>
-              <w:rPr>
-                <w:rFonts w:ascii="Times New Roman" w:eastAsia="Times New Roman" w:hAnsi="Times New Roman" w:cs="Times New Roman"/>
-                <w:sz w:val="24"/>
-                <w:szCs w:val="24"/>
-              </w:rPr>
-              <w:t xml:space="preserve">   </w:t>
-            </w:r>
-            <w:r>
-              <w:rPr>
-                <w:rFonts w:ascii="Times New Roman" w:eastAsia="Times New Roman" w:hAnsi="Times New Roman" w:cs="Times New Roman"/>
-                <w:sz w:val="24"/>
-                <w:szCs w:val="24"/>
-              </w:rPr>
-              <w:t xml:space="preserve">                      </w:t>
-            </w:r>
-            <w:r>
-              <w:rPr>
-                <w:rFonts w:ascii="Times New Roman" w:eastAsia="Times New Roman" w:hAnsi="Times New Roman" w:cs="Times New Roman"/>
-                <w:sz w:val="24"/>
-                <w:szCs w:val="24"/>
-              </w:rPr>
-              <w:t xml:space="preserve"> </w:t>
-            </w:r>
-            <w:r>
-              <w:rPr>
-                <w:rFonts w:ascii="Times New Roman" w:eastAsia="Times New Roman" w:hAnsi="Times New Roman" w:cs="Times New Roman"/>
-                <w:sz w:val="24"/>
-                <w:szCs w:val="24"/>
-              </w:rPr>
-              <w:t xml:space="preserve">X     </w:t>
-            </w:r>
-            <w:proofErr w:type="spellStart"/>
-            <w:r>
-              <w:rPr>
-                <w:rFonts w:ascii="Times New Roman" w:eastAsia="Times New Roman" w:hAnsi="Times New Roman" w:cs="Times New Roman"/>
-                <w:sz w:val="24"/>
-                <w:szCs w:val="24"/>
-              </w:rPr>
-              <w:t>X</w:t>
-            </w:r>
-            <w:proofErr w:type="spellEnd"/>
-          </w:p>
-          <w:p>
-            <w:pPr>
-              <w:spacing w:after="0" w:line="240" w:lineRule="auto"/>
-              <w:rPr>
-                <w:rFonts w:ascii="Times New Roman" w:eastAsia="Times New Roman" w:hAnsi="Times New Roman" w:cs="Times New Roman"/>
-                <w:sz w:val="24"/>
-                <w:szCs w:val="24"/>
-              </w:rPr>
-            </w:pPr>
-            <w:r>
-              <w:rPr>
-                <w:rFonts w:ascii="Times New Roman" w:eastAsia="Times New Roman" w:hAnsi="Times New Roman" w:cs="Times New Roman"/>
-                <w:sz w:val="24"/>
-                <w:szCs w:val="24"/>
-              </w:rPr>
-              <w:t xml:space="preserve">  X       </w:t>
-            </w:r>
-            <w:proofErr w:type="spellStart"/>
-            <w:r>
-              <w:rPr>
-                <w:rFonts w:ascii="Times New Roman" w:eastAsia="Times New Roman" w:hAnsi="Times New Roman" w:cs="Times New Roman"/>
-                <w:sz w:val="24"/>
-                <w:szCs w:val="24"/>
-              </w:rPr>
-              <w:t>X</w:t>
-            </w:r>
-            <w:proofErr w:type="spellEnd"/>
-            <w:r>
-              <w:rPr>
-                <w:rFonts w:ascii="Times New Roman" w:eastAsia="Times New Roman" w:hAnsi="Times New Roman" w:cs="Times New Roman"/>
-                <w:sz w:val="24"/>
-                <w:szCs w:val="24"/>
-              </w:rPr>
-              <w:t xml:space="preserve">      </w:t>
-            </w:r>
-            <w:proofErr w:type="spellStart"/>
-            <w:r>
-              <w:rPr>
-                <w:rFonts w:ascii="Times New Roman" w:eastAsia="Times New Roman" w:hAnsi="Times New Roman" w:cs="Times New Roman"/>
-                <w:sz w:val="24"/>
-                <w:szCs w:val="24"/>
-              </w:rPr>
-              <w:t>X</w:t>
-            </w:r>
-            <w:proofErr w:type="spellEnd"/>
-            <w:r>
-              <w:rPr>
-                <w:rFonts w:ascii="Times New Roman" w:eastAsia="Times New Roman" w:hAnsi="Times New Roman" w:cs="Times New Roman"/>
-                <w:sz w:val="24"/>
-                <w:szCs w:val="24"/>
-              </w:rPr>
-              <w:t xml:space="preserve">      </w:t>
-            </w:r>
-            <w:proofErr w:type="spellStart"/>
-            <w:r>
-              <w:rPr>
-                <w:rFonts w:ascii="Times New Roman" w:eastAsia="Times New Roman" w:hAnsi="Times New Roman" w:cs="Times New Roman"/>
-                <w:sz w:val="24"/>
-                <w:szCs w:val="24"/>
-              </w:rPr>
-              <w:t>X</w:t>
-            </w:r>
-            <w:proofErr w:type="spellEnd"/>
-          </w:p>
-          <w:p>
-            <w:pPr>
-              <w:spacing w:after="0" w:line="240" w:lineRule="auto"/>
-              <w:rPr>
-                <w:rFonts w:ascii="Times New Roman" w:eastAsia="Times New Roman" w:hAnsi="Times New Roman" w:cs="Times New Roman"/>
-                <w:sz w:val="24"/>
-                <w:szCs w:val="24"/>
-              </w:rPr>
-            </w:pPr>
-            <w:r>
-              <w:rPr>
-                <w:rFonts w:ascii="Times New Roman" w:eastAsia="Times New Roman" w:hAnsi="Times New Roman" w:cs="Times New Roman"/>
-                <w:sz w:val="24"/>
-                <w:szCs w:val="24"/>
-              </w:rPr>
-              <w:t xml:space="preserve">                                       X     </w:t>
-            </w:r>
-            <w:proofErr w:type="spellStart"/>
-            <w:r>
-              <w:rPr>
-                <w:rFonts w:ascii="Times New Roman" w:eastAsia="Times New Roman" w:hAnsi="Times New Roman" w:cs="Times New Roman"/>
-                <w:sz w:val="24"/>
-                <w:szCs w:val="24"/>
-              </w:rPr>
-              <w:t>X</w:t>
-            </w:r>
-            <w:proofErr w:type="spellEnd"/>
+              <w:t>X     X</w:t>
+            </w:r>
+          </w:p>
+          <w:p>
+            <w:pPr>
+              <w:spacing w:after="0" w:line="240" w:lineRule="auto"/>
+              <w:rPr>
+                <w:rFonts w:ascii="Times New Roman" w:eastAsia="Times New Roman" w:hAnsi="Times New Roman" w:cs="Times New Roman"/>
+                <w:sz w:val="24"/>
+                <w:szCs w:val="24"/>
+              </w:rPr>
+            </w:pPr>
+            <w:r>
+              <w:rPr>
+                <w:rFonts w:ascii="Times New Roman" w:eastAsia="Times New Roman" w:hAnsi="Times New Roman" w:cs="Times New Roman"/>
+                <w:sz w:val="24"/>
+                <w:szCs w:val="24"/>
+              </w:rPr>
+              <w:t xml:space="preserve">  X       X      </w:t>
+            </w:r>
+            <w:r>
+              <w:rPr>
+                <w:rFonts w:ascii="Times New Roman" w:eastAsia="Times New Roman" w:hAnsi="Times New Roman" w:cs="Times New Roman"/>
+                <w:sz w:val="24"/>
+                <w:szCs w:val="24"/>
+              </w:rPr>
+              <w:t>X      X</w:t>
+            </w:r>
+          </w:p>
+          <w:p>
+            <w:pPr>
+              <w:spacing w:after="0" w:line="240" w:lineRule="auto"/>
+              <w:rPr>
+                <w:rFonts w:ascii="Times New Roman" w:eastAsia="Times New Roman" w:hAnsi="Times New Roman" w:cs="Times New Roman"/>
+                <w:sz w:val="24"/>
+                <w:szCs w:val="24"/>
+              </w:rPr>
+            </w:pPr>
+            <w:r>
+              <w:rPr>
+                <w:rFonts w:ascii="Times New Roman" w:eastAsia="Times New Roman" w:hAnsi="Times New Roman" w:cs="Times New Roman"/>
+                <w:sz w:val="24"/>
+                <w:szCs w:val="24"/>
+              </w:rPr>
+              <w:t xml:space="preserve">                                       X     X</w:t>
+            </w:r>
           </w:p>
         </w:tc>
       </w:tr>
@@ -2914,13 +2566,128 @@
                 <w:sz w:val="24"/>
                 <w:szCs w:val="24"/>
               </w:rPr>
-              <w:t xml:space="preserve"> 16      16    18      13      8     10     8      7       7        5         7   </w:t>
+              <w:t xml:space="preserve"> 16      16    18   </w:t>
+            </w:r>
+            <w:r>
+              <w:rPr>
+                <w:rFonts w:ascii="Times New Roman" w:eastAsia="Times New Roman" w:hAnsi="Times New Roman" w:cs="Times New Roman"/>
+                <w:sz w:val="24"/>
+                <w:szCs w:val="24"/>
+              </w:rPr>
+              <w:t xml:space="preserve">   13      8     10     8      2       2</w:t>
+            </w:r>
+            <w:r>
+              <w:rPr>
+                <w:rFonts w:ascii="Times New Roman" w:eastAsia="Times New Roman" w:hAnsi="Times New Roman" w:cs="Times New Roman"/>
+                <w:sz w:val="24"/>
+                <w:szCs w:val="24"/>
+              </w:rPr>
+              <w:t xml:space="preserve">        5         7   </w:t>
             </w:r>
           </w:p>
         </w:tc>
       </w:tr>
     </w:tbl>
     <w:p/>
+    <w:p/>
+    <w:p>
+      <w:r>
+        <w:drawing>
+          <wp:inline distT="0" distB="0" distL="0" distR="0" wp14:anchorId="43BAC5D8" wp14:editId="6DF1088C">
+            <wp:extent cx="6991902" cy="3717925"/>
+            <wp:effectExtent l="0" t="0" r="0" b="0"/>
+            <wp:docPr id="2" name="Picture 2"/>
+            <wp:cNvGraphicFramePr>
+              <a:graphicFrameLocks xmlns:a="http://schemas.openxmlformats.org/drawingml/2006/main" noChangeAspect="1"/>
+            </wp:cNvGraphicFramePr>
+            <a:graphic xmlns:a="http://schemas.openxmlformats.org/drawingml/2006/main">
+              <a:graphicData uri="http://schemas.openxmlformats.org/drawingml/2006/picture">
+                <pic:pic xmlns:pic="http://schemas.openxmlformats.org/drawingml/2006/picture">
+                  <pic:nvPicPr>
+                    <pic:cNvPr id="1" name=""/>
+                    <pic:cNvPicPr/>
+                  </pic:nvPicPr>
+                  <pic:blipFill>
+                    <a:blip r:embed="rId6"/>
+                    <a:stretch>
+                      <a:fillRect/>
+                    </a:stretch>
+                  </pic:blipFill>
+                  <pic:spPr>
+                    <a:xfrm>
+                      <a:off x="0" y="0"/>
+                      <a:ext cx="7034109" cy="3740369"/>
+                    </a:xfrm>
+                    <a:prstGeom prst="rect">
+                      <a:avLst/>
+                    </a:prstGeom>
+                  </pic:spPr>
+                </pic:pic>
+              </a:graphicData>
+            </a:graphic>
+          </wp:inline>
+        </w:drawing>
+      </w:r>
+    </w:p>
+    <w:p/>
+    <w:p/>
+    <w:p/>
+    <w:p/>
+    <w:p/>
+    <w:p/>
+    <w:p/>
+    <w:p/>
+    <w:p/>
+    <w:p/>
+    <w:p/>
+    <w:p/>
+    <w:p/>
+    <w:p/>
+    <w:p/>
+    <w:p/>
+    <w:p/>
+    <w:p/>
+    <w:p>
+      <w:bookmarkStart w:id="0" w:name="_GoBack"/>
+      <w:r>
+        <w:drawing>
+          <wp:inline distT="0" distB="0" distL="0" distR="0" wp14:anchorId="5B38B359" wp14:editId="5240FD3F">
+            <wp:extent cx="6788169" cy="3817620"/>
+            <wp:effectExtent l="0" t="0" r="0" b="0"/>
+            <wp:docPr id="1" name="Picture 1"/>
+            <wp:cNvGraphicFramePr>
+              <a:graphicFrameLocks xmlns:a="http://schemas.openxmlformats.org/drawingml/2006/main" noChangeAspect="1"/>
+            </wp:cNvGraphicFramePr>
+            <a:graphic xmlns:a="http://schemas.openxmlformats.org/drawingml/2006/main">
+              <a:graphicData uri="http://schemas.openxmlformats.org/drawingml/2006/picture">
+                <pic:pic xmlns:pic="http://schemas.openxmlformats.org/drawingml/2006/picture">
+                  <pic:nvPicPr>
+                    <pic:cNvPr id="1" name=""/>
+                    <pic:cNvPicPr/>
+                  </pic:nvPicPr>
+                  <pic:blipFill>
+                    <a:blip r:embed="rId7"/>
+                    <a:stretch>
+                      <a:fillRect/>
+                    </a:stretch>
+                  </pic:blipFill>
+                  <pic:spPr>
+                    <a:xfrm>
+                      <a:off x="0" y="0"/>
+                      <a:ext cx="6803710" cy="3826360"/>
+                    </a:xfrm>
+                    <a:prstGeom prst="rect">
+                      <a:avLst/>
+                    </a:prstGeom>
+                  </pic:spPr>
+                </pic:pic>
+              </a:graphicData>
+            </a:graphic>
+          </wp:inline>
+        </w:drawing>
+      </w:r>
+      <w:bookmarkEnd w:id="0"/>
+    </w:p>
     <w:sectPr>
       <w:pgSz w:w="12240" w:h="15840"/>
       <w:pgMar w:top="1440" w:right="1440" w:bottom="1440" w:left="1440" w:header="720" w:footer="720" w:gutter="0"/>
@@ -2929,6 +2696,56 @@
     </w:sectPr>
   </w:body>
 </w:document>
+</file>
+
+<file path=word/endnotes.xml><?xml version="1.0" encoding="utf-8"?>
+<w:endnotes xmlns:wpc="http://schemas.microsoft.com/office/word/2010/wordprocessingCanvas" xmlns:mc="http://schemas.openxmlformats.org/markup-compatibility/2006" xmlns:o="urn:schemas-microsoft-com:office:office" xmlns:r="http://schemas.openxmlformats.org/officeDocument/2006/relationships" xmlns:m="http://schemas.openxmlformats.org/officeDocument/2006/math" xmlns:v="urn:schemas-microsoft-com:vml" xmlns:wp14="http://schemas.microsoft.com/office/word/2010/wordprocessingDrawing" xmlns:wp="http://schemas.openxmlformats.org/drawingml/2006/wordprocessingDrawing" xmlns:w10="urn:schemas-microsoft-com:office:word" xmlns:w="http://schemas.openxmlformats.org/wordprocessingml/2006/main" xmlns:w14="http://schemas.microsoft.com/office/word/2010/wordml" xmlns:w15="http://schemas.microsoft.com/office/word/2012/wordml" xmlns:wpg="http://schemas.microsoft.com/office/word/2010/wordprocessingGroup" xmlns:wpi="http://schemas.microsoft.com/office/word/2010/wordprocessingInk" xmlns:wne="http://schemas.microsoft.com/office/word/2006/wordml" xmlns:wps="http://schemas.microsoft.com/office/word/2010/wordprocessingShape" mc:Ignorable="w14 w15 wp14">
+  <w:endnote w:type="separator" w:id="-1">
+    <w:p>
+      <w:pPr>
+        <w:spacing w:after="0" w:line="240" w:lineRule="auto"/>
+      </w:pPr>
+      <w:r>
+        <w:separator/>
+      </w:r>
+    </w:p>
+  </w:endnote>
+  <w:endnote w:type="continuationSeparator" w:id="0">
+    <w:p>
+      <w:pPr>
+        <w:spacing w:after="0" w:line="240" w:lineRule="auto"/>
+      </w:pPr>
+      <w:r>
+        <w:continuationSeparator/>
+      </w:r>
+    </w:p>
+  </w:endnote>
+</w:endnotes>
+</file>
+
+<file path=word/footnotes.xml><?xml version="1.0" encoding="utf-8"?>
+<w:footnotes xmlns:wpc="http://schemas.microsoft.com/office/word/2010/wordprocessingCanvas" xmlns:mc="http://schemas.openxmlformats.org/markup-compatibility/2006" xmlns:o="urn:schemas-microsoft-com:office:office" xmlns:r="http://schemas.openxmlformats.org/officeDocument/2006/relationships" xmlns:m="http://schemas.openxmlformats.org/officeDocument/2006/math" xmlns:v="urn:schemas-microsoft-com:vml" xmlns:wp14="http://schemas.microsoft.com/office/word/2010/wordprocessingDrawing" xmlns:wp="http://schemas.openxmlformats.org/drawingml/2006/wordprocessingDrawing" xmlns:w10="urn:schemas-microsoft-com:office:word" xmlns:w="http://schemas.openxmlformats.org/wordprocessingml/2006/main" xmlns:w14="http://schemas.microsoft.com/office/word/2010/wordml" xmlns:w15="http://schemas.microsoft.com/office/word/2012/wordml" xmlns:wpg="http://schemas.microsoft.com/office/word/2010/wordprocessingGroup" xmlns:wpi="http://schemas.microsoft.com/office/word/2010/wordprocessingInk" xmlns:wne="http://schemas.microsoft.com/office/word/2006/wordml" xmlns:wps="http://schemas.microsoft.com/office/word/2010/wordprocessingShape" mc:Ignorable="w14 w15 wp14">
+  <w:footnote w:type="separator" w:id="-1">
+    <w:p>
+      <w:pPr>
+        <w:spacing w:after="0" w:line="240" w:lineRule="auto"/>
+      </w:pPr>
+      <w:r>
+        <w:separator/>
+      </w:r>
+    </w:p>
+  </w:footnote>
+  <w:footnote w:type="continuationSeparator" w:id="0">
+    <w:p>
+      <w:pPr>
+        <w:spacing w:after="0" w:line="240" w:lineRule="auto"/>
+      </w:pPr>
+      <w:r>
+        <w:continuationSeparator/>
+      </w:r>
+    </w:p>
+  </w:footnote>
+</w:footnotes>
 </file>
 
 <file path=word/styles.xml><?xml version="1.0" encoding="utf-8"?>
@@ -3328,7 +3145,6 @@
   <w:style w:type="character" w:default="1" w:styleId="DefaultParagraphFont">
     <w:name w:val="Default Paragraph Font"/>
     <w:uiPriority w:val="1"/>
-    <w:semiHidden/>
     <w:unhideWhenUsed/>
   </w:style>
   <w:style w:type="table" w:default="1" w:styleId="TableNormal">
@@ -3367,6 +3183,50 @@
       <w:sz w:val="24"/>
       <w:szCs w:val="24"/>
     </w:rPr>
+  </w:style>
+  <w:style w:type="paragraph" w:styleId="Header">
+    <w:name w:val="header"/>
+    <w:basedOn w:val="Normal"/>
+    <w:link w:val="HeaderChar"/>
+    <w:uiPriority w:val="99"/>
+    <w:unhideWhenUsed/>
+    <w:rsid w:val="009C44CF"/>
+    <w:pPr>
+      <w:tabs>
+        <w:tab w:val="center" w:pos="4680"/>
+        <w:tab w:val="right" w:pos="9360"/>
+      </w:tabs>
+      <w:spacing w:after="0" w:line="240" w:lineRule="auto"/>
+    </w:pPr>
+  </w:style>
+  <w:style w:type="character" w:customStyle="1" w:styleId="HeaderChar">
+    <w:name w:val="Header Char"/>
+    <w:basedOn w:val="DefaultParagraphFont"/>
+    <w:link w:val="Header"/>
+    <w:uiPriority w:val="99"/>
+    <w:rsid w:val="009C44CF"/>
+  </w:style>
+  <w:style w:type="paragraph" w:styleId="Footer">
+    <w:name w:val="footer"/>
+    <w:basedOn w:val="Normal"/>
+    <w:link w:val="FooterChar"/>
+    <w:uiPriority w:val="99"/>
+    <w:unhideWhenUsed/>
+    <w:rsid w:val="009C44CF"/>
+    <w:pPr>
+      <w:tabs>
+        <w:tab w:val="center" w:pos="4680"/>
+        <w:tab w:val="right" w:pos="9360"/>
+      </w:tabs>
+      <w:spacing w:after="0" w:line="240" w:lineRule="auto"/>
+    </w:pPr>
+  </w:style>
+  <w:style w:type="character" w:customStyle="1" w:styleId="FooterChar">
+    <w:name w:val="Footer Char"/>
+    <w:basedOn w:val="DefaultParagraphFont"/>
+    <w:link w:val="Footer"/>
+    <w:uiPriority w:val="99"/>
+    <w:rsid w:val="009C44CF"/>
   </w:style>
 </w:styles>
 </file>
